--- a/Cellebrite Home Task.docx
+++ b/Cellebrite Home Task.docx
@@ -91,42 +91,60 @@
         <w:bidi w:val="0"/>
       </w:pPr>
       <w:r>
-        <w:t>I exported the solution to a JAR file</w:t>
+        <w:t>I exported the solution to a</w:t>
+      </w:r>
+      <w:r>
+        <w:t xml:space="preserve">n excitable </w:t>
+      </w:r>
+      <w:r>
+        <w:t>JAR file</w:t>
       </w:r>
       <w:r>
         <w:t xml:space="preserve"> </w:t>
       </w:r>
-      <w:hyperlink r:id="rId6" w:tooltip="CellebriteScraping.jar" w:history="1">
+      <w:r>
+        <w:t xml:space="preserve">CellebriteScraping.jar </w:t>
+      </w:r>
+      <w:r>
+        <w:t>(</w:t>
+      </w:r>
+      <w:r>
+        <w:t>Cellebrite.com).</w:t>
+      </w:r>
+    </w:p>
+    <w:p>
+      <w:pPr>
+        <w:pStyle w:val="ListParagraph"/>
+        <w:bidi w:val="0"/>
+      </w:pPr>
+      <w:r>
+        <w:t xml:space="preserve">Requires JRE installed </w:t>
+      </w:r>
+      <w:hyperlink r:id="rId6" w:history="1">
         <w:r>
           <w:rPr>
             <w:rStyle w:val="Hyperlink"/>
-            <w:rFonts w:ascii="Segoe UI" w:hAnsi="Segoe UI" w:cs="Segoe UI"/>
-            <w:color w:val="0366D6"/>
-            <w:sz w:val="21"/>
-            <w:szCs w:val="21"/>
-            <w:u w:val="none"/>
-            <w:shd w:val="clear" w:color="auto" w:fill="F6F8FA"/>
           </w:rPr>
-          <w:t>CellebriteScraping.jar</w:t>
+          <w:t>https://www.oracle.com/technetwork/java/javase/downloads/jre8-downloads-2133155.html</w:t>
         </w:r>
       </w:hyperlink>
-      <w:r>
-        <w:t xml:space="preserve"> </w:t>
-      </w:r>
-      <w:r>
-        <w:t>(</w:t>
-      </w:r>
-      <w:r>
-        <w:t>Cellebrite.com).</w:t>
-      </w:r>
     </w:p>
     <w:p>
       <w:pPr>
         <w:pStyle w:val="ListParagraph"/>
-        <w:bidi w:val="0"/>
-      </w:pPr>
-      <w:r>
-        <w:t>From working directory write "java –jar CellebriteScraping.jar WORD"</w:t>
+        <w:numPr>
+          <w:ilvl w:val="0"/>
+          <w:numId w:val="1"/>
+        </w:numPr>
+        <w:bidi w:val="0"/>
+      </w:pPr>
+      <w:r>
+        <w:t xml:space="preserve">Running command is like: </w:t>
+      </w:r>
+      <w:bookmarkStart w:id="0" w:name="_GoBack"/>
+      <w:bookmarkEnd w:id="0"/>
+      <w:r>
+        <w:t xml:space="preserve"> "java –jar CellebriteScraping.jar WORD"</w:t>
       </w:r>
     </w:p>
     <w:p>
@@ -183,8 +201,6 @@
       <w:r>
         <w:t xml:space="preserve"> to the console</w:t>
       </w:r>
-      <w:bookmarkStart w:id="0" w:name="_GoBack"/>
-      <w:bookmarkEnd w:id="0"/>
       <w:r>
         <w:t>:</w:t>
       </w:r>
